--- a/Test_BP/Fol_2k_files_500(2)/es-ES/file 500_2 - Copy (333).docx
+++ b/Test_BP/Fol_2k_files_500(2)/es-ES/file 500_2 - Copy (333).docx
@@ -1,7 +1,7 @@
 
 <file path=word/document.xml><?xml version="1.0" encoding="utf-8"?>
 <w:document xmlns:wpc="http://schemas.microsoft.com/office/word/2010/wordprocessingCanvas" xmlns:cx="http://schemas.microsoft.com/office/drawing/2014/chartex" xmlns:cx1="http://schemas.microsoft.com/office/drawing/2015/9/8/chartex" xmlns:cx2="http://schemas.microsoft.com/office/drawing/2015/10/21/chartex" xmlns:cx3="http://schemas.microsoft.com/office/drawing/2016/5/9/chartex" xmlns:cx4="http://schemas.microsoft.com/office/drawing/2016/5/10/chartex" xmlns:cx5="http://schemas.microsoft.com/office/drawing/2016/5/11/chartex" xmlns:mc="http://schemas.openxmlformats.org/markup-compatibility/2006" xmlns:o="urn:schemas-microsoft-com:office:office" xmlns:r="http://schemas.openxmlformats.org/officeDocument/2006/relationships" xmlns:m="http://schemas.openxmlformats.org/officeDocument/2006/math" xmlns:v="urn:schemas-microsoft-com:vml" xmlns:wp14="http://schemas.microsoft.com/office/word/2010/wordprocessingDrawing" xmlns:wp="http://schemas.openxmlformats.org/drawingml/2006/wordprocessingDrawing" xmlns:w10="urn:schemas-microsoft-com:office:word" xmlns:w="http://schemas.openxmlformats.org/wordprocessingml/2006/main" xmlns:w14="http://schemas.microsoft.com/office/word/2010/wordml" xmlns:w15="http://schemas.microsoft.com/office/word/2012/wordml" xmlns:wne="http://schemas.microsoft.com/office/word/2006/wordml" xmlns:wpg="http://schemas.microsoft.com/office/word/2010/wordprocessingGroup" xmlns:wpi="http://schemas.microsoft.com/office/word/2010/wordprocessingInk" xmlns:wps="http://schemas.microsoft.com/office/word/2010/wordprocessingShape" mc:Ignorable="w14 w15 wp14">
-  <!-- Generated by Aspose.Words for Java 20.12.0 -->
+  <!-- Generated by Aspose.Words for Java 21.10.0 -->
   <w:body>
     <w:p>
       <w:pPr>
@@ -35,44 +35,44 @@
           <w:highlight w:val="none"/>
           <w:u w:val="none" w:color="auto"/>
           <w:effect w:val="none"/>
-          <w:bdr w:val="nil"/>
-          <w:shd w:val="clear" w:color="auto" w:fill="auto"/>
-          <w:vertAlign w:val="baseline"/>
-          <w:rtl w:val="0"/>
-          <w:cs w:val="0"/>
-          <w:lang w:val="es-ES" w:eastAsia="zh-TW" w:bidi="ar-SA"/>
-        </w:rPr>
-        <w:t>t èêxcèêpt tóõ sóõ tèêmpèêr mùýtùýäål täåstèês móõthèêr.</w:t>
-      </w:r>
-      <w:r>
-        <w:rPr>
-          <w:rStyle w:val="DefaultParagraphFont"/>
-          <w:rFonts w:ascii="Calibri" w:eastAsia="Calibri" w:hAnsi="Calibri" w:cs="Calibri"/>
-          <w:b w:val="0"/>
-          <w:bCs w:val="0"/>
-          <w:i w:val="0"/>
-          <w:iCs w:val="0"/>
-          <w:caps w:val="0"/>
-          <w:smallCaps w:val="0"/>
-          <w:strike w:val="0"/>
-          <w:dstrike w:val="0"/>
-          <w:outline w:val="0"/>
-          <w:shadow w:val="0"/>
-          <w:emboss w:val="0"/>
-          <w:imprint w:val="0"/>
-          <w:noProof w:val="0"/>
-          <w:vanish w:val="0"/>
-          <w:color w:val="auto"/>
-          <w:spacing w:val="0"/>
-          <w:w w:val="100"/>
-          <w:kern w:val="0"/>
-          <w:position w:val="0"/>
-          <w:sz w:val="22"/>
-          <w:szCs w:val="22"/>
-          <w:highlight w:val="none"/>
-          <w:u w:val="none" w:color="auto"/>
-          <w:effect w:val="none"/>
-          <w:bdr w:val="nil"/>
+          <w:bdr w:val="none" w:sz="0" w:space="0" w:color="auto"/>
+          <w:shd w:val="clear" w:color="auto" w:fill="auto"/>
+          <w:vertAlign w:val="baseline"/>
+          <w:rtl w:val="0"/>
+          <w:cs w:val="0"/>
+          <w:lang w:val="es-ES" w:eastAsia="zh-TW" w:bidi="ar-SA"/>
+        </w:rPr>
+        <w:t>t êèxcêèpt tôò sôò têèmpêèr mùùtùùâál tâástêès môòthêèr.</w:t>
+      </w:r>
+      <w:r>
+        <w:rPr>
+          <w:rStyle w:val="DefaultParagraphFont"/>
+          <w:rFonts w:ascii="Calibri" w:eastAsia="Calibri" w:hAnsi="Calibri" w:cs="Calibri"/>
+          <w:b w:val="0"/>
+          <w:bCs w:val="0"/>
+          <w:i w:val="0"/>
+          <w:iCs w:val="0"/>
+          <w:caps w:val="0"/>
+          <w:smallCaps w:val="0"/>
+          <w:strike w:val="0"/>
+          <w:dstrike w:val="0"/>
+          <w:outline w:val="0"/>
+          <w:shadow w:val="0"/>
+          <w:emboss w:val="0"/>
+          <w:imprint w:val="0"/>
+          <w:noProof w:val="0"/>
+          <w:vanish w:val="0"/>
+          <w:color w:val="auto"/>
+          <w:spacing w:val="0"/>
+          <w:w w:val="100"/>
+          <w:kern w:val="0"/>
+          <w:position w:val="0"/>
+          <w:sz w:val="22"/>
+          <w:szCs w:val="22"/>
+          <w:highlight w:val="none"/>
+          <w:u w:val="none" w:color="auto"/>
+          <w:effect w:val="none"/>
+          <w:bdr w:val="none" w:sz="0" w:space="0" w:color="auto"/>
           <w:shd w:val="clear" w:color="auto" w:fill="auto"/>
           <w:vertAlign w:val="baseline"/>
           <w:rtl w:val="0"/>
@@ -109,44 +109,44 @@
           <w:highlight w:val="none"/>
           <w:u w:val="none" w:color="auto"/>
           <w:effect w:val="none"/>
-          <w:bdr w:val="nil"/>
-          <w:shd w:val="clear" w:color="auto" w:fill="auto"/>
-          <w:vertAlign w:val="baseline"/>
-          <w:rtl w:val="0"/>
-          <w:cs w:val="0"/>
-          <w:lang w:val="es-ES" w:eastAsia="zh-TW" w:bidi="ar-SA"/>
-        </w:rPr>
-        <w:t>Ïntëèrëèstëèd cùûltîìváátëèd îìts côôntîìnùûîìng nôôw yëèt áárëè.</w:t>
-      </w:r>
-      <w:r>
-        <w:rPr>
-          <w:rStyle w:val="DefaultParagraphFont"/>
-          <w:rFonts w:ascii="Calibri" w:eastAsia="Calibri" w:hAnsi="Calibri" w:cs="Calibri"/>
-          <w:b w:val="0"/>
-          <w:bCs w:val="0"/>
-          <w:i w:val="0"/>
-          <w:iCs w:val="0"/>
-          <w:caps w:val="0"/>
-          <w:smallCaps w:val="0"/>
-          <w:strike w:val="0"/>
-          <w:dstrike w:val="0"/>
-          <w:outline w:val="0"/>
-          <w:shadow w:val="0"/>
-          <w:emboss w:val="0"/>
-          <w:imprint w:val="0"/>
-          <w:noProof w:val="0"/>
-          <w:vanish w:val="0"/>
-          <w:color w:val="auto"/>
-          <w:spacing w:val="0"/>
-          <w:w w:val="100"/>
-          <w:kern w:val="0"/>
-          <w:position w:val="0"/>
-          <w:sz w:val="22"/>
-          <w:szCs w:val="22"/>
-          <w:highlight w:val="none"/>
-          <w:u w:val="none" w:color="auto"/>
-          <w:effect w:val="none"/>
-          <w:bdr w:val="nil"/>
+          <w:bdr w:val="none" w:sz="0" w:space="0" w:color="auto"/>
+          <w:shd w:val="clear" w:color="auto" w:fill="auto"/>
+          <w:vertAlign w:val="baseline"/>
+          <w:rtl w:val="0"/>
+          <w:cs w:val="0"/>
+          <w:lang w:val="es-ES" w:eastAsia="zh-TW" w:bidi="ar-SA"/>
+        </w:rPr>
+        <w:t>Ïntèërèëstèëd cýültîíváãtèëd îíts cóóntîínýüîíng nóów yèët áãrèë.</w:t>
+      </w:r>
+      <w:r>
+        <w:rPr>
+          <w:rStyle w:val="DefaultParagraphFont"/>
+          <w:rFonts w:ascii="Calibri" w:eastAsia="Calibri" w:hAnsi="Calibri" w:cs="Calibri"/>
+          <w:b w:val="0"/>
+          <w:bCs w:val="0"/>
+          <w:i w:val="0"/>
+          <w:iCs w:val="0"/>
+          <w:caps w:val="0"/>
+          <w:smallCaps w:val="0"/>
+          <w:strike w:val="0"/>
+          <w:dstrike w:val="0"/>
+          <w:outline w:val="0"/>
+          <w:shadow w:val="0"/>
+          <w:emboss w:val="0"/>
+          <w:imprint w:val="0"/>
+          <w:noProof w:val="0"/>
+          <w:vanish w:val="0"/>
+          <w:color w:val="auto"/>
+          <w:spacing w:val="0"/>
+          <w:w w:val="100"/>
+          <w:kern w:val="0"/>
+          <w:position w:val="0"/>
+          <w:sz w:val="22"/>
+          <w:szCs w:val="22"/>
+          <w:highlight w:val="none"/>
+          <w:u w:val="none" w:color="auto"/>
+          <w:effect w:val="none"/>
+          <w:bdr w:val="none" w:sz="0" w:space="0" w:color="auto"/>
           <w:shd w:val="clear" w:color="auto" w:fill="auto"/>
           <w:vertAlign w:val="baseline"/>
           <w:rtl w:val="0"/>
@@ -183,44 +183,44 @@
           <w:highlight w:val="none"/>
           <w:u w:val="none" w:color="auto"/>
           <w:effect w:val="none"/>
-          <w:bdr w:val="nil"/>
-          <w:shd w:val="clear" w:color="auto" w:fill="auto"/>
-          <w:vertAlign w:val="baseline"/>
-          <w:rtl w:val="0"/>
-          <w:cs w:val="0"/>
-          <w:lang w:val="es-ES" w:eastAsia="zh-TW" w:bidi="ar-SA"/>
-        </w:rPr>
-        <w:t>Ôüút íïntëërëëstëëd áæccëëptáæncëë öôüúr páærtíïáælíïty áæffröôntíïng üúnplëëáæsáænt why áædd.</w:t>
-      </w:r>
-      <w:r>
-        <w:rPr>
-          <w:rStyle w:val="DefaultParagraphFont"/>
-          <w:rFonts w:ascii="Calibri" w:eastAsia="Calibri" w:hAnsi="Calibri" w:cs="Calibri"/>
-          <w:b w:val="0"/>
-          <w:bCs w:val="0"/>
-          <w:i w:val="0"/>
-          <w:iCs w:val="0"/>
-          <w:caps w:val="0"/>
-          <w:smallCaps w:val="0"/>
-          <w:strike w:val="0"/>
-          <w:dstrike w:val="0"/>
-          <w:outline w:val="0"/>
-          <w:shadow w:val="0"/>
-          <w:emboss w:val="0"/>
-          <w:imprint w:val="0"/>
-          <w:noProof w:val="0"/>
-          <w:vanish w:val="0"/>
-          <w:color w:val="auto"/>
-          <w:spacing w:val="0"/>
-          <w:w w:val="100"/>
-          <w:kern w:val="0"/>
-          <w:position w:val="0"/>
-          <w:sz w:val="22"/>
-          <w:szCs w:val="22"/>
-          <w:highlight w:val="none"/>
-          <w:u w:val="none" w:color="auto"/>
-          <w:effect w:val="none"/>
-          <w:bdr w:val="nil"/>
+          <w:bdr w:val="none" w:sz="0" w:space="0" w:color="auto"/>
+          <w:shd w:val="clear" w:color="auto" w:fill="auto"/>
+          <w:vertAlign w:val="baseline"/>
+          <w:rtl w:val="0"/>
+          <w:cs w:val="0"/>
+          <w:lang w:val="es-ES" w:eastAsia="zh-TW" w:bidi="ar-SA"/>
+        </w:rPr>
+        <w:t>Óúüt ïïntëërëëstëëd ããccëëptããncëë öóúür pããrtïïããlïïty ããffröóntïïng úünplëëããsããnt why ããdd.</w:t>
+      </w:r>
+      <w:r>
+        <w:rPr>
+          <w:rStyle w:val="DefaultParagraphFont"/>
+          <w:rFonts w:ascii="Calibri" w:eastAsia="Calibri" w:hAnsi="Calibri" w:cs="Calibri"/>
+          <w:b w:val="0"/>
+          <w:bCs w:val="0"/>
+          <w:i w:val="0"/>
+          <w:iCs w:val="0"/>
+          <w:caps w:val="0"/>
+          <w:smallCaps w:val="0"/>
+          <w:strike w:val="0"/>
+          <w:dstrike w:val="0"/>
+          <w:outline w:val="0"/>
+          <w:shadow w:val="0"/>
+          <w:emboss w:val="0"/>
+          <w:imprint w:val="0"/>
+          <w:noProof w:val="0"/>
+          <w:vanish w:val="0"/>
+          <w:color w:val="auto"/>
+          <w:spacing w:val="0"/>
+          <w:w w:val="100"/>
+          <w:kern w:val="0"/>
+          <w:position w:val="0"/>
+          <w:sz w:val="22"/>
+          <w:szCs w:val="22"/>
+          <w:highlight w:val="none"/>
+          <w:u w:val="none" w:color="auto"/>
+          <w:effect w:val="none"/>
+          <w:bdr w:val="none" w:sz="0" w:space="0" w:color="auto"/>
           <w:shd w:val="clear" w:color="auto" w:fill="auto"/>
           <w:vertAlign w:val="baseline"/>
           <w:rtl w:val="0"/>
@@ -257,44 +257,44 @@
           <w:highlight w:val="none"/>
           <w:u w:val="none" w:color="auto"/>
           <w:effect w:val="none"/>
-          <w:bdr w:val="nil"/>
-          <w:shd w:val="clear" w:color="auto" w:fill="auto"/>
-          <w:vertAlign w:val="baseline"/>
-          <w:rtl w:val="0"/>
-          <w:cs w:val="0"/>
-          <w:lang w:val="es-ES" w:eastAsia="zh-TW" w:bidi="ar-SA"/>
-        </w:rPr>
-        <w:t>Êstêëêëm gåãrdêën mêën yêët shy cöóúýrsêë.</w:t>
-      </w:r>
-      <w:r>
-        <w:rPr>
-          <w:rStyle w:val="DefaultParagraphFont"/>
-          <w:rFonts w:ascii="Calibri" w:eastAsia="Calibri" w:hAnsi="Calibri" w:cs="Calibri"/>
-          <w:b w:val="0"/>
-          <w:bCs w:val="0"/>
-          <w:i w:val="0"/>
-          <w:iCs w:val="0"/>
-          <w:caps w:val="0"/>
-          <w:smallCaps w:val="0"/>
-          <w:strike w:val="0"/>
-          <w:dstrike w:val="0"/>
-          <w:outline w:val="0"/>
-          <w:shadow w:val="0"/>
-          <w:emboss w:val="0"/>
-          <w:imprint w:val="0"/>
-          <w:noProof w:val="0"/>
-          <w:vanish w:val="0"/>
-          <w:color w:val="auto"/>
-          <w:spacing w:val="0"/>
-          <w:w w:val="100"/>
-          <w:kern w:val="0"/>
-          <w:position w:val="0"/>
-          <w:sz w:val="22"/>
-          <w:szCs w:val="22"/>
-          <w:highlight w:val="none"/>
-          <w:u w:val="none" w:color="auto"/>
-          <w:effect w:val="none"/>
-          <w:bdr w:val="nil"/>
+          <w:bdr w:val="none" w:sz="0" w:space="0" w:color="auto"/>
+          <w:shd w:val="clear" w:color="auto" w:fill="auto"/>
+          <w:vertAlign w:val="baseline"/>
+          <w:rtl w:val="0"/>
+          <w:cs w:val="0"/>
+          <w:lang w:val="es-ES" w:eastAsia="zh-TW" w:bidi="ar-SA"/>
+        </w:rPr>
+        <w:t>Èstëêëêm gáârdëên mëên yëêt shy cõöýúrsëê.</w:t>
+      </w:r>
+      <w:r>
+        <w:rPr>
+          <w:rStyle w:val="DefaultParagraphFont"/>
+          <w:rFonts w:ascii="Calibri" w:eastAsia="Calibri" w:hAnsi="Calibri" w:cs="Calibri"/>
+          <w:b w:val="0"/>
+          <w:bCs w:val="0"/>
+          <w:i w:val="0"/>
+          <w:iCs w:val="0"/>
+          <w:caps w:val="0"/>
+          <w:smallCaps w:val="0"/>
+          <w:strike w:val="0"/>
+          <w:dstrike w:val="0"/>
+          <w:outline w:val="0"/>
+          <w:shadow w:val="0"/>
+          <w:emboss w:val="0"/>
+          <w:imprint w:val="0"/>
+          <w:noProof w:val="0"/>
+          <w:vanish w:val="0"/>
+          <w:color w:val="auto"/>
+          <w:spacing w:val="0"/>
+          <w:w w:val="100"/>
+          <w:kern w:val="0"/>
+          <w:position w:val="0"/>
+          <w:sz w:val="22"/>
+          <w:szCs w:val="22"/>
+          <w:highlight w:val="none"/>
+          <w:u w:val="none" w:color="auto"/>
+          <w:effect w:val="none"/>
+          <w:bdr w:val="none" w:sz="0" w:space="0" w:color="auto"/>
           <w:shd w:val="clear" w:color="auto" w:fill="auto"/>
           <w:vertAlign w:val="baseline"/>
           <w:rtl w:val="0"/>
@@ -331,44 +331,44 @@
           <w:highlight w:val="none"/>
           <w:u w:val="none" w:color="auto"/>
           <w:effect w:val="none"/>
-          <w:bdr w:val="nil"/>
-          <w:shd w:val="clear" w:color="auto" w:fill="auto"/>
-          <w:vertAlign w:val="baseline"/>
-          <w:rtl w:val="0"/>
-          <w:cs w:val="0"/>
-          <w:lang w:val="es-ES" w:eastAsia="zh-TW" w:bidi="ar-SA"/>
-        </w:rPr>
-        <w:t>Cõõnsûûltèêd ûûp my tõõlèêräàbly sõõmèêtïímèês pèêrpèêtûûäàl õõh.</w:t>
-      </w:r>
-      <w:r>
-        <w:rPr>
-          <w:rStyle w:val="DefaultParagraphFont"/>
-          <w:rFonts w:ascii="Calibri" w:eastAsia="Calibri" w:hAnsi="Calibri" w:cs="Calibri"/>
-          <w:b w:val="0"/>
-          <w:bCs w:val="0"/>
-          <w:i w:val="0"/>
-          <w:iCs w:val="0"/>
-          <w:caps w:val="0"/>
-          <w:smallCaps w:val="0"/>
-          <w:strike w:val="0"/>
-          <w:dstrike w:val="0"/>
-          <w:outline w:val="0"/>
-          <w:shadow w:val="0"/>
-          <w:emboss w:val="0"/>
-          <w:imprint w:val="0"/>
-          <w:noProof w:val="0"/>
-          <w:vanish w:val="0"/>
-          <w:color w:val="auto"/>
-          <w:spacing w:val="0"/>
-          <w:w w:val="100"/>
-          <w:kern w:val="0"/>
-          <w:position w:val="0"/>
-          <w:sz w:val="22"/>
-          <w:szCs w:val="22"/>
-          <w:highlight w:val="none"/>
-          <w:u w:val="none" w:color="auto"/>
-          <w:effect w:val="none"/>
-          <w:bdr w:val="nil"/>
+          <w:bdr w:val="none" w:sz="0" w:space="0" w:color="auto"/>
+          <w:shd w:val="clear" w:color="auto" w:fill="auto"/>
+          <w:vertAlign w:val="baseline"/>
+          <w:rtl w:val="0"/>
+          <w:cs w:val="0"/>
+          <w:lang w:val="es-ES" w:eastAsia="zh-TW" w:bidi="ar-SA"/>
+        </w:rPr>
+        <w:t>Cõõnsûûltèéd ûûp my tõõlèéráâbly sõõmèétîìmèés pèérpèétûûáâl õõh.</w:t>
+      </w:r>
+      <w:r>
+        <w:rPr>
+          <w:rStyle w:val="DefaultParagraphFont"/>
+          <w:rFonts w:ascii="Calibri" w:eastAsia="Calibri" w:hAnsi="Calibri" w:cs="Calibri"/>
+          <w:b w:val="0"/>
+          <w:bCs w:val="0"/>
+          <w:i w:val="0"/>
+          <w:iCs w:val="0"/>
+          <w:caps w:val="0"/>
+          <w:smallCaps w:val="0"/>
+          <w:strike w:val="0"/>
+          <w:dstrike w:val="0"/>
+          <w:outline w:val="0"/>
+          <w:shadow w:val="0"/>
+          <w:emboss w:val="0"/>
+          <w:imprint w:val="0"/>
+          <w:noProof w:val="0"/>
+          <w:vanish w:val="0"/>
+          <w:color w:val="auto"/>
+          <w:spacing w:val="0"/>
+          <w:w w:val="100"/>
+          <w:kern w:val="0"/>
+          <w:position w:val="0"/>
+          <w:sz w:val="22"/>
+          <w:szCs w:val="22"/>
+          <w:highlight w:val="none"/>
+          <w:u w:val="none" w:color="auto"/>
+          <w:effect w:val="none"/>
+          <w:bdr w:val="none" w:sz="0" w:space="0" w:color="auto"/>
           <w:shd w:val="clear" w:color="auto" w:fill="auto"/>
           <w:vertAlign w:val="baseline"/>
           <w:rtl w:val="0"/>
@@ -405,44 +405,44 @@
           <w:highlight w:val="none"/>
           <w:u w:val="none" w:color="auto"/>
           <w:effect w:val="none"/>
-          <w:bdr w:val="nil"/>
-          <w:shd w:val="clear" w:color="auto" w:fill="auto"/>
-          <w:vertAlign w:val="baseline"/>
-          <w:rtl w:val="0"/>
-          <w:cs w:val="0"/>
-          <w:lang w:val="es-ES" w:eastAsia="zh-TW" w:bidi="ar-SA"/>
-        </w:rPr>
-        <w:t>Êxprêéssïïöón ææccêéptææncêé ïïmprúûdêéncêé pæærtïïcúûlæær hææd êéææt úûnsæætïïææblêé.</w:t>
-      </w:r>
-      <w:r>
-        <w:rPr>
-          <w:rStyle w:val="DefaultParagraphFont"/>
-          <w:rFonts w:ascii="Calibri" w:eastAsia="Calibri" w:hAnsi="Calibri" w:cs="Calibri"/>
-          <w:b w:val="0"/>
-          <w:bCs w:val="0"/>
-          <w:i w:val="0"/>
-          <w:iCs w:val="0"/>
-          <w:caps w:val="0"/>
-          <w:smallCaps w:val="0"/>
-          <w:strike w:val="0"/>
-          <w:dstrike w:val="0"/>
-          <w:outline w:val="0"/>
-          <w:shadow w:val="0"/>
-          <w:emboss w:val="0"/>
-          <w:imprint w:val="0"/>
-          <w:noProof w:val="0"/>
-          <w:vanish w:val="0"/>
-          <w:color w:val="auto"/>
-          <w:spacing w:val="0"/>
-          <w:w w:val="100"/>
-          <w:kern w:val="0"/>
-          <w:position w:val="0"/>
-          <w:sz w:val="22"/>
-          <w:szCs w:val="22"/>
-          <w:highlight w:val="none"/>
-          <w:u w:val="none" w:color="auto"/>
-          <w:effect w:val="none"/>
-          <w:bdr w:val="nil"/>
+          <w:bdr w:val="none" w:sz="0" w:space="0" w:color="auto"/>
+          <w:shd w:val="clear" w:color="auto" w:fill="auto"/>
+          <w:vertAlign w:val="baseline"/>
+          <w:rtl w:val="0"/>
+          <w:cs w:val="0"/>
+          <w:lang w:val="es-ES" w:eastAsia="zh-TW" w:bidi="ar-SA"/>
+        </w:rPr>
+        <w:t>Èxprèêssíîõón àáccèêptàáncèê íîmprüýdèêncèê pàártíîcüýlàár hàád èêàát üýnsàátíîàáblèê.</w:t>
+      </w:r>
+      <w:r>
+        <w:rPr>
+          <w:rStyle w:val="DefaultParagraphFont"/>
+          <w:rFonts w:ascii="Calibri" w:eastAsia="Calibri" w:hAnsi="Calibri" w:cs="Calibri"/>
+          <w:b w:val="0"/>
+          <w:bCs w:val="0"/>
+          <w:i w:val="0"/>
+          <w:iCs w:val="0"/>
+          <w:caps w:val="0"/>
+          <w:smallCaps w:val="0"/>
+          <w:strike w:val="0"/>
+          <w:dstrike w:val="0"/>
+          <w:outline w:val="0"/>
+          <w:shadow w:val="0"/>
+          <w:emboss w:val="0"/>
+          <w:imprint w:val="0"/>
+          <w:noProof w:val="0"/>
+          <w:vanish w:val="0"/>
+          <w:color w:val="auto"/>
+          <w:spacing w:val="0"/>
+          <w:w w:val="100"/>
+          <w:kern w:val="0"/>
+          <w:position w:val="0"/>
+          <w:sz w:val="22"/>
+          <w:szCs w:val="22"/>
+          <w:highlight w:val="none"/>
+          <w:u w:val="none" w:color="auto"/>
+          <w:effect w:val="none"/>
+          <w:bdr w:val="none" w:sz="0" w:space="0" w:color="auto"/>
           <w:shd w:val="clear" w:color="auto" w:fill="auto"/>
           <w:vertAlign w:val="baseline"/>
           <w:rtl w:val="0"/>
@@ -485,44 +485,44 @@
           <w:highlight w:val="none"/>
           <w:u w:val="none" w:color="auto"/>
           <w:effect w:val="none"/>
-          <w:bdr w:val="nil"/>
-          <w:shd w:val="clear" w:color="auto" w:fill="auto"/>
-          <w:vertAlign w:val="baseline"/>
-          <w:rtl w:val="0"/>
-          <w:cs w:val="0"/>
-          <w:lang w:val="es-ES" w:eastAsia="zh-TW" w:bidi="ar-SA"/>
-        </w:rPr>
-        <w:t>Hææd dèênôôtìîng prôôpèêrly jôôìîntûúrèê yôôûú ôôccææsìîôôn dìîrèêctly rææìîllèêry.</w:t>
-      </w:r>
-      <w:r>
-        <w:rPr>
-          <w:rStyle w:val="DefaultParagraphFont"/>
-          <w:rFonts w:ascii="Calibri" w:eastAsia="Calibri" w:hAnsi="Calibri" w:cs="Calibri"/>
-          <w:b w:val="0"/>
-          <w:bCs w:val="0"/>
-          <w:i w:val="0"/>
-          <w:iCs w:val="0"/>
-          <w:caps w:val="0"/>
-          <w:smallCaps w:val="0"/>
-          <w:strike w:val="0"/>
-          <w:dstrike w:val="0"/>
-          <w:outline w:val="0"/>
-          <w:shadow w:val="0"/>
-          <w:emboss w:val="0"/>
-          <w:imprint w:val="0"/>
-          <w:noProof w:val="0"/>
-          <w:vanish w:val="0"/>
-          <w:color w:val="auto"/>
-          <w:spacing w:val="0"/>
-          <w:w w:val="100"/>
-          <w:kern w:val="0"/>
-          <w:position w:val="0"/>
-          <w:sz w:val="22"/>
-          <w:szCs w:val="22"/>
-          <w:highlight w:val="none"/>
-          <w:u w:val="none" w:color="auto"/>
-          <w:effect w:val="none"/>
-          <w:bdr w:val="nil"/>
+          <w:bdr w:val="none" w:sz="0" w:space="0" w:color="auto"/>
+          <w:shd w:val="clear" w:color="auto" w:fill="auto"/>
+          <w:vertAlign w:val="baseline"/>
+          <w:rtl w:val="0"/>
+          <w:cs w:val="0"/>
+          <w:lang w:val="es-ES" w:eastAsia="zh-TW" w:bidi="ar-SA"/>
+        </w:rPr>
+        <w:t>Háæd dëënöötíìng prööpëërly jööíìntûùrëë yööûù ööccáæsíìöön díìrëëctly ráæíìllëëry.</w:t>
+      </w:r>
+      <w:r>
+        <w:rPr>
+          <w:rStyle w:val="DefaultParagraphFont"/>
+          <w:rFonts w:ascii="Calibri" w:eastAsia="Calibri" w:hAnsi="Calibri" w:cs="Calibri"/>
+          <w:b w:val="0"/>
+          <w:bCs w:val="0"/>
+          <w:i w:val="0"/>
+          <w:iCs w:val="0"/>
+          <w:caps w:val="0"/>
+          <w:smallCaps w:val="0"/>
+          <w:strike w:val="0"/>
+          <w:dstrike w:val="0"/>
+          <w:outline w:val="0"/>
+          <w:shadow w:val="0"/>
+          <w:emboss w:val="0"/>
+          <w:imprint w:val="0"/>
+          <w:noProof w:val="0"/>
+          <w:vanish w:val="0"/>
+          <w:color w:val="auto"/>
+          <w:spacing w:val="0"/>
+          <w:w w:val="100"/>
+          <w:kern w:val="0"/>
+          <w:position w:val="0"/>
+          <w:sz w:val="22"/>
+          <w:szCs w:val="22"/>
+          <w:highlight w:val="none"/>
+          <w:u w:val="none" w:color="auto"/>
+          <w:effect w:val="none"/>
+          <w:bdr w:val="none" w:sz="0" w:space="0" w:color="auto"/>
           <w:shd w:val="clear" w:color="auto" w:fill="auto"/>
           <w:vertAlign w:val="baseline"/>
           <w:rtl w:val="0"/>
@@ -559,44 +559,44 @@
           <w:highlight w:val="none"/>
           <w:u w:val="none" w:color="auto"/>
           <w:effect w:val="none"/>
-          <w:bdr w:val="nil"/>
-          <w:shd w:val="clear" w:color="auto" w:fill="auto"/>
-          <w:vertAlign w:val="baseline"/>
-          <w:rtl w:val="0"/>
-          <w:cs w:val="0"/>
-          <w:lang w:val="es-ES" w:eastAsia="zh-TW" w:bidi="ar-SA"/>
-        </w:rPr>
-        <w:t>În säåìíd tòò òòf pòòòòr fýúll bèé pòòst fäåcèé snýúg.</w:t>
-      </w:r>
-      <w:r>
-        <w:rPr>
-          <w:rStyle w:val="DefaultParagraphFont"/>
-          <w:rFonts w:ascii="Calibri" w:eastAsia="Calibri" w:hAnsi="Calibri" w:cs="Calibri"/>
-          <w:b w:val="0"/>
-          <w:bCs w:val="0"/>
-          <w:i w:val="0"/>
-          <w:iCs w:val="0"/>
-          <w:caps w:val="0"/>
-          <w:smallCaps w:val="0"/>
-          <w:strike w:val="0"/>
-          <w:dstrike w:val="0"/>
-          <w:outline w:val="0"/>
-          <w:shadow w:val="0"/>
-          <w:emboss w:val="0"/>
-          <w:imprint w:val="0"/>
-          <w:noProof w:val="0"/>
-          <w:vanish w:val="0"/>
-          <w:color w:val="auto"/>
-          <w:spacing w:val="0"/>
-          <w:w w:val="100"/>
-          <w:kern w:val="0"/>
-          <w:position w:val="0"/>
-          <w:sz w:val="22"/>
-          <w:szCs w:val="22"/>
-          <w:highlight w:val="none"/>
-          <w:u w:val="none" w:color="auto"/>
-          <w:effect w:val="none"/>
-          <w:bdr w:val="nil"/>
+          <w:bdr w:val="none" w:sz="0" w:space="0" w:color="auto"/>
+          <w:shd w:val="clear" w:color="auto" w:fill="auto"/>
+          <w:vertAlign w:val="baseline"/>
+          <w:rtl w:val="0"/>
+          <w:cs w:val="0"/>
+          <w:lang w:val="es-ES" w:eastAsia="zh-TW" w:bidi="ar-SA"/>
+        </w:rPr>
+        <w:t>În sàáïíd tõö õöf põöõör fúùll bêé põöst fàácêé snúùg.</w:t>
+      </w:r>
+      <w:r>
+        <w:rPr>
+          <w:rStyle w:val="DefaultParagraphFont"/>
+          <w:rFonts w:ascii="Calibri" w:eastAsia="Calibri" w:hAnsi="Calibri" w:cs="Calibri"/>
+          <w:b w:val="0"/>
+          <w:bCs w:val="0"/>
+          <w:i w:val="0"/>
+          <w:iCs w:val="0"/>
+          <w:caps w:val="0"/>
+          <w:smallCaps w:val="0"/>
+          <w:strike w:val="0"/>
+          <w:dstrike w:val="0"/>
+          <w:outline w:val="0"/>
+          <w:shadow w:val="0"/>
+          <w:emboss w:val="0"/>
+          <w:imprint w:val="0"/>
+          <w:noProof w:val="0"/>
+          <w:vanish w:val="0"/>
+          <w:color w:val="auto"/>
+          <w:spacing w:val="0"/>
+          <w:w w:val="100"/>
+          <w:kern w:val="0"/>
+          <w:position w:val="0"/>
+          <w:sz w:val="22"/>
+          <w:szCs w:val="22"/>
+          <w:highlight w:val="none"/>
+          <w:u w:val="none" w:color="auto"/>
+          <w:effect w:val="none"/>
+          <w:bdr w:val="none" w:sz="0" w:space="0" w:color="auto"/>
           <w:shd w:val="clear" w:color="auto" w:fill="auto"/>
           <w:vertAlign w:val="baseline"/>
           <w:rtl w:val="0"/>
@@ -633,44 +633,44 @@
           <w:highlight w:val="none"/>
           <w:u w:val="none" w:color="auto"/>
           <w:effect w:val="none"/>
-          <w:bdr w:val="nil"/>
-          <w:shd w:val="clear" w:color="auto" w:fill="auto"/>
-          <w:vertAlign w:val="baseline"/>
-          <w:rtl w:val="0"/>
-          <w:cs w:val="0"/>
-          <w:lang w:val="es-ES" w:eastAsia="zh-TW" w:bidi="ar-SA"/>
-        </w:rPr>
-        <w:t>Íntròòdùûcëëd ïímprùûdëëncëë sëëëë sãåy ùûnplëëãåsïíng dëëvòònshïírëë ãåccëëptãåncëë sòòn.</w:t>
-      </w:r>
-      <w:r>
-        <w:rPr>
-          <w:rStyle w:val="DefaultParagraphFont"/>
-          <w:rFonts w:ascii="Calibri" w:eastAsia="Calibri" w:hAnsi="Calibri" w:cs="Calibri"/>
-          <w:b w:val="0"/>
-          <w:bCs w:val="0"/>
-          <w:i w:val="0"/>
-          <w:iCs w:val="0"/>
-          <w:caps w:val="0"/>
-          <w:smallCaps w:val="0"/>
-          <w:strike w:val="0"/>
-          <w:dstrike w:val="0"/>
-          <w:outline w:val="0"/>
-          <w:shadow w:val="0"/>
-          <w:emboss w:val="0"/>
-          <w:imprint w:val="0"/>
-          <w:noProof w:val="0"/>
-          <w:vanish w:val="0"/>
-          <w:color w:val="auto"/>
-          <w:spacing w:val="0"/>
-          <w:w w:val="100"/>
-          <w:kern w:val="0"/>
-          <w:position w:val="0"/>
-          <w:sz w:val="22"/>
-          <w:szCs w:val="22"/>
-          <w:highlight w:val="none"/>
-          <w:u w:val="none" w:color="auto"/>
-          <w:effect w:val="none"/>
-          <w:bdr w:val="nil"/>
+          <w:bdr w:val="none" w:sz="0" w:space="0" w:color="auto"/>
+          <w:shd w:val="clear" w:color="auto" w:fill="auto"/>
+          <w:vertAlign w:val="baseline"/>
+          <w:rtl w:val="0"/>
+          <w:cs w:val="0"/>
+          <w:lang w:val="es-ES" w:eastAsia="zh-TW" w:bidi="ar-SA"/>
+        </w:rPr>
+        <w:t>Íntròõdûücéèd íïmprûüdéèncéè séèéè såày ûünpléèåàsíïng déèvòõnshíïréè åàccéèptåàncéè sòõn.</w:t>
+      </w:r>
+      <w:r>
+        <w:rPr>
+          <w:rStyle w:val="DefaultParagraphFont"/>
+          <w:rFonts w:ascii="Calibri" w:eastAsia="Calibri" w:hAnsi="Calibri" w:cs="Calibri"/>
+          <w:b w:val="0"/>
+          <w:bCs w:val="0"/>
+          <w:i w:val="0"/>
+          <w:iCs w:val="0"/>
+          <w:caps w:val="0"/>
+          <w:smallCaps w:val="0"/>
+          <w:strike w:val="0"/>
+          <w:dstrike w:val="0"/>
+          <w:outline w:val="0"/>
+          <w:shadow w:val="0"/>
+          <w:emboss w:val="0"/>
+          <w:imprint w:val="0"/>
+          <w:noProof w:val="0"/>
+          <w:vanish w:val="0"/>
+          <w:color w:val="auto"/>
+          <w:spacing w:val="0"/>
+          <w:w w:val="100"/>
+          <w:kern w:val="0"/>
+          <w:position w:val="0"/>
+          <w:sz w:val="22"/>
+          <w:szCs w:val="22"/>
+          <w:highlight w:val="none"/>
+          <w:u w:val="none" w:color="auto"/>
+          <w:effect w:val="none"/>
+          <w:bdr w:val="none" w:sz="0" w:space="0" w:color="auto"/>
           <w:shd w:val="clear" w:color="auto" w:fill="auto"/>
           <w:vertAlign w:val="baseline"/>
           <w:rtl w:val="0"/>
@@ -707,44 +707,44 @@
           <w:highlight w:val="none"/>
           <w:u w:val="none" w:color="auto"/>
           <w:effect w:val="none"/>
-          <w:bdr w:val="nil"/>
-          <w:shd w:val="clear" w:color="auto" w:fill="auto"/>
-          <w:vertAlign w:val="baseline"/>
-          <w:rtl w:val="0"/>
-          <w:cs w:val="0"/>
-          <w:lang w:val="es-ES" w:eastAsia="zh-TW" w:bidi="ar-SA"/>
-        </w:rPr>
-        <w:t>Êxèêtèêr löõngèêr wíîsdöõm gååy nöõr dèêsíîgn åågèê.</w:t>
-      </w:r>
-      <w:r>
-        <w:rPr>
-          <w:rStyle w:val="DefaultParagraphFont"/>
-          <w:rFonts w:ascii="Calibri" w:eastAsia="Calibri" w:hAnsi="Calibri" w:cs="Calibri"/>
-          <w:b w:val="0"/>
-          <w:bCs w:val="0"/>
-          <w:i w:val="0"/>
-          <w:iCs w:val="0"/>
-          <w:caps w:val="0"/>
-          <w:smallCaps w:val="0"/>
-          <w:strike w:val="0"/>
-          <w:dstrike w:val="0"/>
-          <w:outline w:val="0"/>
-          <w:shadow w:val="0"/>
-          <w:emboss w:val="0"/>
-          <w:imprint w:val="0"/>
-          <w:noProof w:val="0"/>
-          <w:vanish w:val="0"/>
-          <w:color w:val="auto"/>
-          <w:spacing w:val="0"/>
-          <w:w w:val="100"/>
-          <w:kern w:val="0"/>
-          <w:position w:val="0"/>
-          <w:sz w:val="22"/>
-          <w:szCs w:val="22"/>
-          <w:highlight w:val="none"/>
-          <w:u w:val="none" w:color="auto"/>
-          <w:effect w:val="none"/>
-          <w:bdr w:val="nil"/>
+          <w:bdr w:val="none" w:sz="0" w:space="0" w:color="auto"/>
+          <w:shd w:val="clear" w:color="auto" w:fill="auto"/>
+          <w:vertAlign w:val="baseline"/>
+          <w:rtl w:val="0"/>
+          <w:cs w:val="0"/>
+          <w:lang w:val="es-ES" w:eastAsia="zh-TW" w:bidi="ar-SA"/>
+        </w:rPr>
+        <w:t>Êxèëtèër lõöngèër wïísdõöm gâày nõör dèësïígn âàgèë.</w:t>
+      </w:r>
+      <w:r>
+        <w:rPr>
+          <w:rStyle w:val="DefaultParagraphFont"/>
+          <w:rFonts w:ascii="Calibri" w:eastAsia="Calibri" w:hAnsi="Calibri" w:cs="Calibri"/>
+          <w:b w:val="0"/>
+          <w:bCs w:val="0"/>
+          <w:i w:val="0"/>
+          <w:iCs w:val="0"/>
+          <w:caps w:val="0"/>
+          <w:smallCaps w:val="0"/>
+          <w:strike w:val="0"/>
+          <w:dstrike w:val="0"/>
+          <w:outline w:val="0"/>
+          <w:shadow w:val="0"/>
+          <w:emboss w:val="0"/>
+          <w:imprint w:val="0"/>
+          <w:noProof w:val="0"/>
+          <w:vanish w:val="0"/>
+          <w:color w:val="auto"/>
+          <w:spacing w:val="0"/>
+          <w:w w:val="100"/>
+          <w:kern w:val="0"/>
+          <w:position w:val="0"/>
+          <w:sz w:val="22"/>
+          <w:szCs w:val="22"/>
+          <w:highlight w:val="none"/>
+          <w:u w:val="none" w:color="auto"/>
+          <w:effect w:val="none"/>
+          <w:bdr w:val="none" w:sz="0" w:space="0" w:color="auto"/>
           <w:shd w:val="clear" w:color="auto" w:fill="auto"/>
           <w:vertAlign w:val="baseline"/>
           <w:rtl w:val="0"/>
@@ -781,44 +781,44 @@
           <w:highlight w:val="none"/>
           <w:u w:val="none" w:color="auto"/>
           <w:effect w:val="none"/>
-          <w:bdr w:val="nil"/>
-          <w:shd w:val="clear" w:color="auto" w:fill="auto"/>
-          <w:vertAlign w:val="baseline"/>
-          <w:rtl w:val="0"/>
-          <w:cs w:val="0"/>
-          <w:lang w:val="es-ES" w:eastAsia="zh-TW" w:bidi="ar-SA"/>
-        </w:rPr>
-        <w:t>Äm wëéàãthëér tòõ ëéntëérëéd nòõrlàãnd nòõ íïn shòõwíïng sëérvíïcëé.</w:t>
-      </w:r>
-      <w:r>
-        <w:rPr>
-          <w:rStyle w:val="DefaultParagraphFont"/>
-          <w:rFonts w:ascii="Calibri" w:eastAsia="Calibri" w:hAnsi="Calibri" w:cs="Calibri"/>
-          <w:b w:val="0"/>
-          <w:bCs w:val="0"/>
-          <w:i w:val="0"/>
-          <w:iCs w:val="0"/>
-          <w:caps w:val="0"/>
-          <w:smallCaps w:val="0"/>
-          <w:strike w:val="0"/>
-          <w:dstrike w:val="0"/>
-          <w:outline w:val="0"/>
-          <w:shadow w:val="0"/>
-          <w:emboss w:val="0"/>
-          <w:imprint w:val="0"/>
-          <w:noProof w:val="0"/>
-          <w:vanish w:val="0"/>
-          <w:color w:val="auto"/>
-          <w:spacing w:val="0"/>
-          <w:w w:val="100"/>
-          <w:kern w:val="0"/>
-          <w:position w:val="0"/>
-          <w:sz w:val="22"/>
-          <w:szCs w:val="22"/>
-          <w:highlight w:val="none"/>
-          <w:u w:val="none" w:color="auto"/>
-          <w:effect w:val="none"/>
-          <w:bdr w:val="nil"/>
+          <w:bdr w:val="none" w:sz="0" w:space="0" w:color="auto"/>
+          <w:shd w:val="clear" w:color="auto" w:fill="auto"/>
+          <w:vertAlign w:val="baseline"/>
+          <w:rtl w:val="0"/>
+          <w:cs w:val="0"/>
+          <w:lang w:val="es-ES" w:eastAsia="zh-TW" w:bidi="ar-SA"/>
+        </w:rPr>
+        <w:t>Ám wêèâàthêèr tòó êèntêèrêèd nòórlâànd nòó ïìn shòówïìng sêèrvïìcêè.</w:t>
+      </w:r>
+      <w:r>
+        <w:rPr>
+          <w:rStyle w:val="DefaultParagraphFont"/>
+          <w:rFonts w:ascii="Calibri" w:eastAsia="Calibri" w:hAnsi="Calibri" w:cs="Calibri"/>
+          <w:b w:val="0"/>
+          <w:bCs w:val="0"/>
+          <w:i w:val="0"/>
+          <w:iCs w:val="0"/>
+          <w:caps w:val="0"/>
+          <w:smallCaps w:val="0"/>
+          <w:strike w:val="0"/>
+          <w:dstrike w:val="0"/>
+          <w:outline w:val="0"/>
+          <w:shadow w:val="0"/>
+          <w:emboss w:val="0"/>
+          <w:imprint w:val="0"/>
+          <w:noProof w:val="0"/>
+          <w:vanish w:val="0"/>
+          <w:color w:val="auto"/>
+          <w:spacing w:val="0"/>
+          <w:w w:val="100"/>
+          <w:kern w:val="0"/>
+          <w:position w:val="0"/>
+          <w:sz w:val="22"/>
+          <w:szCs w:val="22"/>
+          <w:highlight w:val="none"/>
+          <w:u w:val="none" w:color="auto"/>
+          <w:effect w:val="none"/>
+          <w:bdr w:val="none" w:sz="0" w:space="0" w:color="auto"/>
           <w:shd w:val="clear" w:color="auto" w:fill="auto"/>
           <w:vertAlign w:val="baseline"/>
           <w:rtl w:val="0"/>
@@ -855,44 +855,44 @@
           <w:highlight w:val="none"/>
           <w:u w:val="none" w:color="auto"/>
           <w:effect w:val="none"/>
-          <w:bdr w:val="nil"/>
-          <w:shd w:val="clear" w:color="auto" w:fill="auto"/>
-          <w:vertAlign w:val="baseline"/>
-          <w:rtl w:val="0"/>
-          <w:cs w:val="0"/>
-          <w:lang w:val="es-ES" w:eastAsia="zh-TW" w:bidi="ar-SA"/>
-        </w:rPr>
-        <w:t>Nôôr rèëpèëäãtèëd spèëäãkïíng shy äãppèëtïítèë.</w:t>
-      </w:r>
-      <w:r>
-        <w:rPr>
-          <w:rStyle w:val="DefaultParagraphFont"/>
-          <w:rFonts w:ascii="Calibri" w:eastAsia="Calibri" w:hAnsi="Calibri" w:cs="Calibri"/>
-          <w:b w:val="0"/>
-          <w:bCs w:val="0"/>
-          <w:i w:val="0"/>
-          <w:iCs w:val="0"/>
-          <w:caps w:val="0"/>
-          <w:smallCaps w:val="0"/>
-          <w:strike w:val="0"/>
-          <w:dstrike w:val="0"/>
-          <w:outline w:val="0"/>
-          <w:shadow w:val="0"/>
-          <w:emboss w:val="0"/>
-          <w:imprint w:val="0"/>
-          <w:noProof w:val="0"/>
-          <w:vanish w:val="0"/>
-          <w:color w:val="auto"/>
-          <w:spacing w:val="0"/>
-          <w:w w:val="100"/>
-          <w:kern w:val="0"/>
-          <w:position w:val="0"/>
-          <w:sz w:val="22"/>
-          <w:szCs w:val="22"/>
-          <w:highlight w:val="none"/>
-          <w:u w:val="none" w:color="auto"/>
-          <w:effect w:val="none"/>
-          <w:bdr w:val="nil"/>
+          <w:bdr w:val="none" w:sz="0" w:space="0" w:color="auto"/>
+          <w:shd w:val="clear" w:color="auto" w:fill="auto"/>
+          <w:vertAlign w:val="baseline"/>
+          <w:rtl w:val="0"/>
+          <w:cs w:val="0"/>
+          <w:lang w:val="es-ES" w:eastAsia="zh-TW" w:bidi="ar-SA"/>
+        </w:rPr>
+        <w:t>Nõór rëêpëêããtëêd spëêããkîïng shy ããppëêtîïtëê.</w:t>
+      </w:r>
+      <w:r>
+        <w:rPr>
+          <w:rStyle w:val="DefaultParagraphFont"/>
+          <w:rFonts w:ascii="Calibri" w:eastAsia="Calibri" w:hAnsi="Calibri" w:cs="Calibri"/>
+          <w:b w:val="0"/>
+          <w:bCs w:val="0"/>
+          <w:i w:val="0"/>
+          <w:iCs w:val="0"/>
+          <w:caps w:val="0"/>
+          <w:smallCaps w:val="0"/>
+          <w:strike w:val="0"/>
+          <w:dstrike w:val="0"/>
+          <w:outline w:val="0"/>
+          <w:shadow w:val="0"/>
+          <w:emboss w:val="0"/>
+          <w:imprint w:val="0"/>
+          <w:noProof w:val="0"/>
+          <w:vanish w:val="0"/>
+          <w:color w:val="auto"/>
+          <w:spacing w:val="0"/>
+          <w:w w:val="100"/>
+          <w:kern w:val="0"/>
+          <w:position w:val="0"/>
+          <w:sz w:val="22"/>
+          <w:szCs w:val="22"/>
+          <w:highlight w:val="none"/>
+          <w:u w:val="none" w:color="auto"/>
+          <w:effect w:val="none"/>
+          <w:bdr w:val="none" w:sz="0" w:space="0" w:color="auto"/>
           <w:shd w:val="clear" w:color="auto" w:fill="auto"/>
           <w:vertAlign w:val="baseline"/>
           <w:rtl w:val="0"/>
@@ -929,44 +929,44 @@
           <w:highlight w:val="none"/>
           <w:u w:val="none" w:color="auto"/>
           <w:effect w:val="none"/>
-          <w:bdr w:val="nil"/>
-          <w:shd w:val="clear" w:color="auto" w:fill="auto"/>
-          <w:vertAlign w:val="baseline"/>
-          <w:rtl w:val="0"/>
-          <w:cs w:val="0"/>
-          <w:lang w:val="es-ES" w:eastAsia="zh-TW" w:bidi="ar-SA"/>
-        </w:rPr>
-        <w:t>Êxcïìtêêd ïìt hæästïìly æän pæästüùrêê ïìt òõbsêêrvêê.</w:t>
-      </w:r>
-      <w:r>
-        <w:rPr>
-          <w:rStyle w:val="DefaultParagraphFont"/>
-          <w:rFonts w:ascii="Calibri" w:eastAsia="Calibri" w:hAnsi="Calibri" w:cs="Calibri"/>
-          <w:b w:val="0"/>
-          <w:bCs w:val="0"/>
-          <w:i w:val="0"/>
-          <w:iCs w:val="0"/>
-          <w:caps w:val="0"/>
-          <w:smallCaps w:val="0"/>
-          <w:strike w:val="0"/>
-          <w:dstrike w:val="0"/>
-          <w:outline w:val="0"/>
-          <w:shadow w:val="0"/>
-          <w:emboss w:val="0"/>
-          <w:imprint w:val="0"/>
-          <w:noProof w:val="0"/>
-          <w:vanish w:val="0"/>
-          <w:color w:val="auto"/>
-          <w:spacing w:val="0"/>
-          <w:w w:val="100"/>
-          <w:kern w:val="0"/>
-          <w:position w:val="0"/>
-          <w:sz w:val="22"/>
-          <w:szCs w:val="22"/>
-          <w:highlight w:val="none"/>
-          <w:u w:val="none" w:color="auto"/>
-          <w:effect w:val="none"/>
-          <w:bdr w:val="nil"/>
+          <w:bdr w:val="none" w:sz="0" w:space="0" w:color="auto"/>
+          <w:shd w:val="clear" w:color="auto" w:fill="auto"/>
+          <w:vertAlign w:val="baseline"/>
+          <w:rtl w:val="0"/>
+          <w:cs w:val="0"/>
+          <w:lang w:val="es-ES" w:eastAsia="zh-TW" w:bidi="ar-SA"/>
+        </w:rPr>
+        <w:t>Êxcîìtèêd îìt häæstîìly äæn päæstüürèê îìt ôôbsèêrvèê.</w:t>
+      </w:r>
+      <w:r>
+        <w:rPr>
+          <w:rStyle w:val="DefaultParagraphFont"/>
+          <w:rFonts w:ascii="Calibri" w:eastAsia="Calibri" w:hAnsi="Calibri" w:cs="Calibri"/>
+          <w:b w:val="0"/>
+          <w:bCs w:val="0"/>
+          <w:i w:val="0"/>
+          <w:iCs w:val="0"/>
+          <w:caps w:val="0"/>
+          <w:smallCaps w:val="0"/>
+          <w:strike w:val="0"/>
+          <w:dstrike w:val="0"/>
+          <w:outline w:val="0"/>
+          <w:shadow w:val="0"/>
+          <w:emboss w:val="0"/>
+          <w:imprint w:val="0"/>
+          <w:noProof w:val="0"/>
+          <w:vanish w:val="0"/>
+          <w:color w:val="auto"/>
+          <w:spacing w:val="0"/>
+          <w:w w:val="100"/>
+          <w:kern w:val="0"/>
+          <w:position w:val="0"/>
+          <w:sz w:val="22"/>
+          <w:szCs w:val="22"/>
+          <w:highlight w:val="none"/>
+          <w:u w:val="none" w:color="auto"/>
+          <w:effect w:val="none"/>
+          <w:bdr w:val="none" w:sz="0" w:space="0" w:color="auto"/>
           <w:shd w:val="clear" w:color="auto" w:fill="auto"/>
           <w:vertAlign w:val="baseline"/>
           <w:rtl w:val="0"/>
@@ -1003,14 +1003,14 @@
           <w:highlight w:val="none"/>
           <w:u w:val="none" w:color="auto"/>
           <w:effect w:val="none"/>
-          <w:bdr w:val="nil"/>
-          <w:shd w:val="clear" w:color="auto" w:fill="auto"/>
-          <w:vertAlign w:val="baseline"/>
-          <w:rtl w:val="0"/>
-          <w:cs w:val="0"/>
-          <w:lang w:val="es-ES" w:eastAsia="zh-TW" w:bidi="ar-SA"/>
-        </w:rPr>
-        <w:t>Snüüg häãnd hòöw däãrêë hêërêë tòöòö.</w:t>
+          <w:bdr w:val="none" w:sz="0" w:space="0" w:color="auto"/>
+          <w:shd w:val="clear" w:color="auto" w:fill="auto"/>
+          <w:vertAlign w:val="baseline"/>
+          <w:rtl w:val="0"/>
+          <w:cs w:val="0"/>
+          <w:lang w:val="es-ES" w:eastAsia="zh-TW" w:bidi="ar-SA"/>
+        </w:rPr>
+        <w:t>Snüùg hâánd höõw dâárèë hèërèë töõöõ.</w:t>
       </w:r>
       <w:bookmarkStart w:id="0" w:name="_GoBack"/>
       <w:bookmarkEnd w:id="0"/>

--- a/Test_BP/Fol_2k_files_500(2)/es-ES/file 500_2 - Copy (333).docx
+++ b/Test_BP/Fol_2k_files_500(2)/es-ES/file 500_2 - Copy (333).docx
@@ -42,7 +42,7 @@
           <w:cs w:val="0"/>
           <w:lang w:val="es-ES" w:eastAsia="zh-TW" w:bidi="ar-SA"/>
         </w:rPr>
-        <w:t>t êèxcêèpt tôò sôò têèmpêèr mùùtùùâál tâástêès môòthêèr.</w:t>
+        <w:t>t êêxcêêpt töò söò têêmpêêr múûtúûäæl täæstêês möòthêêr.</w:t>
       </w:r>
       <w:r>
         <w:rPr>
@@ -116,7 +116,7 @@
           <w:cs w:val="0"/>
           <w:lang w:val="es-ES" w:eastAsia="zh-TW" w:bidi="ar-SA"/>
         </w:rPr>
-        <w:t>Ïntèërèëstèëd cýültîíváãtèëd îíts cóóntîínýüîíng nóów yèët áãrèë.</w:t>
+        <w:t>Ïntèêrèêstèêd cýültîïväåtèêd îïts cõõntîïnýüîïng nõõw yèêt äårèê.</w:t>
       </w:r>
       <w:r>
         <w:rPr>
@@ -190,7 +190,7 @@
           <w:cs w:val="0"/>
           <w:lang w:val="es-ES" w:eastAsia="zh-TW" w:bidi="ar-SA"/>
         </w:rPr>
-        <w:t>Óúüt ïïntëërëëstëëd ããccëëptããncëë öóúür pããrtïïããlïïty ããffröóntïïng úünplëëããsããnt why ããdd.</w:t>
+        <w:t>Óùùt ïîntëërëëstëëd åæccëëptåæncëë óõùùr påærtïîåælïîty åæffróõntïîng ùùnplëëåæsåænt why åædd.</w:t>
       </w:r>
       <w:r>
         <w:rPr>
@@ -264,7 +264,7 @@
           <w:cs w:val="0"/>
           <w:lang w:val="es-ES" w:eastAsia="zh-TW" w:bidi="ar-SA"/>
         </w:rPr>
-        <w:t>Èstëêëêm gáârdëên mëên yëêt shy cõöýúrsëê.</w:t>
+        <w:t>Êstéêéêm gàærdéên méên yéêt shy cöõýùrséê.</w:t>
       </w:r>
       <w:r>
         <w:rPr>
@@ -338,7 +338,7 @@
           <w:cs w:val="0"/>
           <w:lang w:val="es-ES" w:eastAsia="zh-TW" w:bidi="ar-SA"/>
         </w:rPr>
-        <w:t>Cõõnsûûltèéd ûûp my tõõlèéráâbly sõõmèétîìmèés pèérpèétûûáâl õõh.</w:t>
+        <w:t>Cóönsýùltëêd ýùp my tóölëêräåbly sóömëêtïïmëês pëêrpëêtýùäål óöh.</w:t>
       </w:r>
       <w:r>
         <w:rPr>
@@ -412,7 +412,7 @@
           <w:cs w:val="0"/>
           <w:lang w:val="es-ES" w:eastAsia="zh-TW" w:bidi="ar-SA"/>
         </w:rPr>
-        <w:t>Èxprèêssíîõón àáccèêptàáncèê íîmprüýdèêncèê pàártíîcüýlàár hàád èêàát üýnsàátíîàáblèê.</w:t>
+        <w:t>Êxprëèssíïôôn àâccëèptàâncëè íïmprúúdëèncëè pàârtíïcúúlàâr hàâd ëèàât úúnsàâtíïàâblëè.</w:t>
       </w:r>
       <w:r>
         <w:rPr>
@@ -492,7 +492,7 @@
           <w:cs w:val="0"/>
           <w:lang w:val="es-ES" w:eastAsia="zh-TW" w:bidi="ar-SA"/>
         </w:rPr>
-        <w:t>Háæd dëënöötíìng prööpëërly jööíìntûùrëë yööûù ööccáæsíìöön díìrëëctly ráæíìllëëry.</w:t>
+        <w:t>Häâd déènóõtïîng próõpéèrly jóõïîntûùréè yóõûù óõccäâsïîóõn dïîréèctly räâïîlléèry.</w:t>
       </w:r>
       <w:r>
         <w:rPr>
@@ -566,7 +566,7 @@
           <w:cs w:val="0"/>
           <w:lang w:val="es-ES" w:eastAsia="zh-TW" w:bidi="ar-SA"/>
         </w:rPr>
-        <w:t>În sàáïíd tõö õöf põöõör fúùll bêé põöst fàácêé snúùg.</w:t>
+        <w:t>Ín sáäììd tôõ ôõf pôõôõr fúýll béê pôõst fáäcéê snúýg.</w:t>
       </w:r>
       <w:r>
         <w:rPr>
@@ -640,7 +640,7 @@
           <w:cs w:val="0"/>
           <w:lang w:val="es-ES" w:eastAsia="zh-TW" w:bidi="ar-SA"/>
         </w:rPr>
-        <w:t>Íntròõdûücéèd íïmprûüdéèncéè séèéè såày ûünpléèåàsíïng déèvòõnshíïréè åàccéèptåàncéè sòõn.</w:t>
+        <w:t>Întròôdüúcêëd ìîmprüúdêëncêë sêëêë sãäy üúnplêëãäsìîng dêëvòônshìîrêë ãäccêëptãäncêë sòôn.</w:t>
       </w:r>
       <w:r>
         <w:rPr>
@@ -714,7 +714,7 @@
           <w:cs w:val="0"/>
           <w:lang w:val="es-ES" w:eastAsia="zh-TW" w:bidi="ar-SA"/>
         </w:rPr>
-        <w:t>Êxèëtèër lõöngèër wïísdõöm gâày nõör dèësïígn âàgèë.</w:t>
+        <w:t>Ëxëètëèr löõngëèr wïïsdöõm gãæy nöõr dëèsïïgn ãægëè.</w:t>
       </w:r>
       <w:r>
         <w:rPr>
@@ -788,7 +788,7 @@
           <w:cs w:val="0"/>
           <w:lang w:val="es-ES" w:eastAsia="zh-TW" w:bidi="ar-SA"/>
         </w:rPr>
-        <w:t>Ám wêèâàthêèr tòó êèntêèrêèd nòórlâànd nòó ïìn shòówïìng sêèrvïìcêè.</w:t>
+        <w:t>Àm wêëâäthêër tõö êëntêërêëd nõörlâänd nõö ïín shõöwïíng sêërvïícêë.</w:t>
       </w:r>
       <w:r>
         <w:rPr>
@@ -862,7 +862,7 @@
           <w:cs w:val="0"/>
           <w:lang w:val="es-ES" w:eastAsia="zh-TW" w:bidi="ar-SA"/>
         </w:rPr>
-        <w:t>Nõór rëêpëêããtëêd spëêããkîïng shy ããppëêtîïtëê.</w:t>
+        <w:t>Nôõr réépééãætééd spééãækîïng shy ãæppéétîïtéé.</w:t>
       </w:r>
       <w:r>
         <w:rPr>
@@ -936,7 +936,7 @@
           <w:cs w:val="0"/>
           <w:lang w:val="es-ES" w:eastAsia="zh-TW" w:bidi="ar-SA"/>
         </w:rPr>
-        <w:t>Êxcîìtèêd îìt häæstîìly äæn päæstüürèê îìt ôôbsèêrvèê.</w:t>
+        <w:t>Ëxcïìtëêd ïìt hãâstïìly ãân pãâstüûrëê ïìt óòbsëêrvëê.</w:t>
       </w:r>
       <w:r>
         <w:rPr>
@@ -1010,7 +1010,7 @@
           <w:cs w:val="0"/>
           <w:lang w:val="es-ES" w:eastAsia="zh-TW" w:bidi="ar-SA"/>
         </w:rPr>
-        <w:t>Snüùg hâánd höõw dâárèë hèërèë töõöõ.</w:t>
+        <w:t>Snùýg häànd hòöw däàrëè hëèrëè tòöòö.</w:t>
       </w:r>
       <w:bookmarkStart w:id="0" w:name="_GoBack"/>
       <w:bookmarkEnd w:id="0"/>

--- a/Test_BP/Fol_2k_files_500(2)/es-ES/file 500_2 - Copy (333).docx
+++ b/Test_BP/Fol_2k_files_500(2)/es-ES/file 500_2 - Copy (333).docx
@@ -42,7 +42,7 @@
           <w:cs w:val="0"/>
           <w:lang w:val="es-ES" w:eastAsia="zh-TW" w:bidi="ar-SA"/>
         </w:rPr>
-        <w:t>t êêxcêêpt töò söò têêmpêêr múûtúûäæl täæstêês möòthêêr.</w:t>
+        <w:t>t ëëxcëëpt tôó sôó tëëmpëër múútúúæâl tæâstëës môóthëër.</w:t>
       </w:r>
       <w:r>
         <w:rPr>
@@ -116,7 +116,7 @@
           <w:cs w:val="0"/>
           <w:lang w:val="es-ES" w:eastAsia="zh-TW" w:bidi="ar-SA"/>
         </w:rPr>
-        <w:t>Ïntèêrèêstèêd cýültîïväåtèêd îïts cõõntîïnýüîïng nõõw yèêt äårèê.</w:t>
+        <w:t>Întëérëéstëéd cýúltìîvãåtëéd ìîts còòntìînýúìîng nòòw yëét ãårëé.</w:t>
       </w:r>
       <w:r>
         <w:rPr>
@@ -190,7 +190,7 @@
           <w:cs w:val="0"/>
           <w:lang w:val="es-ES" w:eastAsia="zh-TW" w:bidi="ar-SA"/>
         </w:rPr>
-        <w:t>Óùùt ïîntëërëëstëëd åæccëëptåæncëë óõùùr påærtïîåælïîty åæffróõntïîng ùùnplëëåæsåænt why åædd.</w:t>
+        <w:t>Òüùt ìïntëërëëstëëd æàccëëptæàncëë ôôüùr pæàrtìïæàlìïty æàffrôôntìïng üùnplëëæàsæànt why æàdd.</w:t>
       </w:r>
       <w:r>
         <w:rPr>
@@ -264,7 +264,7 @@
           <w:cs w:val="0"/>
           <w:lang w:val="es-ES" w:eastAsia="zh-TW" w:bidi="ar-SA"/>
         </w:rPr>
-        <w:t>Êstéêéêm gàærdéên méên yéêt shy cöõýùrséê.</w:t>
+        <w:t>Èstéèéèm gáårdéèn méèn yéèt shy còòýúrséè.</w:t>
       </w:r>
       <w:r>
         <w:rPr>
@@ -338,7 +338,7 @@
           <w:cs w:val="0"/>
           <w:lang w:val="es-ES" w:eastAsia="zh-TW" w:bidi="ar-SA"/>
         </w:rPr>
-        <w:t>Cóönsýùltëêd ýùp my tóölëêräåbly sóömëêtïïmëês pëêrpëêtýùäål óöh.</w:t>
+        <w:t>Côõnsýýltèêd ýýp my tôõlèêrããbly sôõmèêtìïmèês pèêrpèêtýýããl ôõh.</w:t>
       </w:r>
       <w:r>
         <w:rPr>
@@ -412,7 +412,7 @@
           <w:cs w:val="0"/>
           <w:lang w:val="es-ES" w:eastAsia="zh-TW" w:bidi="ar-SA"/>
         </w:rPr>
-        <w:t>Êxprëèssíïôôn àâccëèptàâncëè íïmprúúdëèncëè pàârtíïcúúlàâr hàâd ëèàât úúnsàâtíïàâblëè.</w:t>
+        <w:t>Êxpréêssíîóön åâccéêptåâncéê íîmprûúdéêncéê påârtíîcûúlåâr håâd éêåât ûúnsåâtíîåâbléê.</w:t>
       </w:r>
       <w:r>
         <w:rPr>
@@ -492,7 +492,7 @@
           <w:cs w:val="0"/>
           <w:lang w:val="es-ES" w:eastAsia="zh-TW" w:bidi="ar-SA"/>
         </w:rPr>
-        <w:t>Häâd déènóõtïîng próõpéèrly jóõïîntûùréè yóõûù óõccäâsïîóõn dïîréèctly räâïîlléèry.</w:t>
+        <w:t>Hàâd dêénöötííng prööpêérly jööííntýùrêé yööýù ööccàâsííöön díírêéctly ràâííllêéry.</w:t>
       </w:r>
       <w:r>
         <w:rPr>
@@ -566,7 +566,7 @@
           <w:cs w:val="0"/>
           <w:lang w:val="es-ES" w:eastAsia="zh-TW" w:bidi="ar-SA"/>
         </w:rPr>
-        <w:t>Ín sáäììd tôõ ôõf pôõôõr fúýll béê pôõst fáäcéê snúýg.</w:t>
+        <w:t>Ín sàáîîd tóò óòf póòóòr fýüll béè póòst fàácéè snýüg.</w:t>
       </w:r>
       <w:r>
         <w:rPr>
@@ -640,7 +640,7 @@
           <w:cs w:val="0"/>
           <w:lang w:val="es-ES" w:eastAsia="zh-TW" w:bidi="ar-SA"/>
         </w:rPr>
-        <w:t>Întròôdüúcêëd ìîmprüúdêëncêë sêëêë sãäy üúnplêëãäsìîng dêëvòônshìîrêë ãäccêëptãäncêë sòôn.</w:t>
+        <w:t>Întrõôdýûcèéd ììmprýûdèéncèé sèéèé säáy ýûnplèéäásììng dèévõônshììrèé äáccèéptäáncèé sõôn.</w:t>
       </w:r>
       <w:r>
         <w:rPr>
@@ -714,7 +714,7 @@
           <w:cs w:val="0"/>
           <w:lang w:val="es-ES" w:eastAsia="zh-TW" w:bidi="ar-SA"/>
         </w:rPr>
-        <w:t>Ëxëètëèr löõngëèr wïïsdöõm gãæy nöõr dëèsïïgn ãægëè.</w:t>
+        <w:t>Éxéëtéër lòöngéër wïísdòöm gåày nòör déësïígn åàgéë.</w:t>
       </w:r>
       <w:r>
         <w:rPr>
@@ -788,7 +788,7 @@
           <w:cs w:val="0"/>
           <w:lang w:val="es-ES" w:eastAsia="zh-TW" w:bidi="ar-SA"/>
         </w:rPr>
-        <w:t>Àm wêëâäthêër tõö êëntêërêëd nõörlâänd nõö ïín shõöwïíng sêërvïícêë.</w:t>
+        <w:t>Äm wèéãåthèér töò èéntèérèéd nöòrlãånd nöò íìn shöòwíìng sèérvíìcèé.</w:t>
       </w:r>
       <w:r>
         <w:rPr>
@@ -862,7 +862,7 @@
           <w:cs w:val="0"/>
           <w:lang w:val="es-ES" w:eastAsia="zh-TW" w:bidi="ar-SA"/>
         </w:rPr>
-        <w:t>Nôõr réépééãætééd spééãækîïng shy ãæppéétîïtéé.</w:t>
+        <w:t>Nôör réépééæätééd spééæäkïíng shy æäppéétïítéé.</w:t>
       </w:r>
       <w:r>
         <w:rPr>
@@ -936,7 +936,7 @@
           <w:cs w:val="0"/>
           <w:lang w:val="es-ES" w:eastAsia="zh-TW" w:bidi="ar-SA"/>
         </w:rPr>
-        <w:t>Ëxcïìtëêd ïìt hãâstïìly ãân pãâstüûrëê ïìt óòbsëêrvëê.</w:t>
+        <w:t>Éxcîîtëêd îît hâãstîîly âãn pâãstúùrëê îît õöbsëêrvëê.</w:t>
       </w:r>
       <w:r>
         <w:rPr>
@@ -1010,7 +1010,7 @@
           <w:cs w:val="0"/>
           <w:lang w:val="es-ES" w:eastAsia="zh-TW" w:bidi="ar-SA"/>
         </w:rPr>
-        <w:t>Snùýg häànd hòöw däàrëè hëèrëè tòöòö.</w:t>
+        <w:t>Snüýg hæånd hôõw dæåréë héëréë tôõôõ.</w:t>
       </w:r>
       <w:bookmarkStart w:id="0" w:name="_GoBack"/>
       <w:bookmarkEnd w:id="0"/>
